--- a/Spring/0. Maven.docx
+++ b/Spring/0. Maven.docx
@@ -1,11 +1,14 @@
 
 <file path=word/document.xml><?xml version="1.0" encoding="utf-8"?>
-<w:document xmlns:wpc="http://schemas.microsoft.com/office/word/2010/wordprocessingCanvas" xmlns:cx="http://schemas.microsoft.com/office/drawing/2014/chartex" xmlns:cx1="http://schemas.microsoft.com/office/drawing/2015/9/8/chartex" xmlns:cx2="http://schemas.microsoft.com/office/drawing/2015/10/21/chartex" xmlns:cx3="http://schemas.microsoft.com/office/drawing/2016/5/9/chartex" xmlns:cx4="http://schemas.microsoft.com/office/drawing/2016/5/10/chartex" xmlns:cx5="http://schemas.microsoft.com/office/drawing/2016/5/11/chartex" xmlns:cx6="http://schemas.microsoft.com/office/drawing/2016/5/12/chartex" xmlns:cx7="http://schemas.microsoft.com/office/drawing/2016/5/13/chartex" xmlns:cx8="http://schemas.microsoft.com/office/drawing/2016/5/14/chartex" xmlns:mc="http://schemas.openxmlformats.org/markup-compatibility/2006" xmlns:aink="http://schemas.microsoft.com/office/drawing/2016/ink" xmlns:am3d="http://schemas.microsoft.com/office/drawing/2017/model3d" xmlns:o="urn:schemas-microsoft-com:office:office" xmlns:r="http://schemas.openxmlformats.org/officeDocument/2006/relationships" xmlns:m="http://schemas.openxmlformats.org/officeDocument/2006/math" xmlns:v="urn:schemas-microsoft-com:vml" xmlns:wp14="http://schemas.microsoft.com/office/word/2010/wordprocessingDrawing" xmlns:wp="http://schemas.openxmlformats.org/drawingml/2006/wordprocessingDrawing" xmlns:w10="urn:schemas-microsoft-com:office:word" xmlns:w="http://schemas.openxmlformats.org/wordprocessingml/2006/main" xmlns:w14="http://schemas.microsoft.com/office/word/2010/wordml" xmlns:w15="http://schemas.microsoft.com/office/word/2012/wordml" xmlns:w16cex="http://schemas.microsoft.com/office/word/2018/wordml/cex" xmlns:w16cid="http://schemas.microsoft.com/office/word/2016/wordml/cid" xmlns:w16="http://schemas.microsoft.com/office/word/2018/wordml" xmlns:w16se="http://schemas.microsoft.com/office/word/2015/wordml/symex" xmlns:wpg="http://schemas.microsoft.com/office/word/2010/wordprocessingGroup" xmlns:wpi="http://schemas.microsoft.com/office/word/2010/wordprocessingInk" xmlns:wne="http://schemas.microsoft.com/office/word/2006/wordml" xmlns:wps="http://schemas.microsoft.com/office/word/2010/wordprocessingShape" mc:Ignorable="w14 w15 w16se w16cid w16 w16cex wp14">
+<w:document xmlns:wpc="http://schemas.microsoft.com/office/word/2010/wordprocessingCanvas" xmlns:cx="http://schemas.microsoft.com/office/drawing/2014/chartex" xmlns:cx1="http://schemas.microsoft.com/office/drawing/2015/9/8/chartex" xmlns:cx2="http://schemas.microsoft.com/office/drawing/2015/10/21/chartex" xmlns:cx3="http://schemas.microsoft.com/office/drawing/2016/5/9/chartex" xmlns:cx4="http://schemas.microsoft.com/office/drawing/2016/5/10/chartex" xmlns:cx5="http://schemas.microsoft.com/office/drawing/2016/5/11/chartex" xmlns:cx6="http://schemas.microsoft.com/office/drawing/2016/5/12/chartex" xmlns:cx7="http://schemas.microsoft.com/office/drawing/2016/5/13/chartex" xmlns:cx8="http://schemas.microsoft.com/office/drawing/2016/5/14/chartex" xmlns:mc="http://schemas.openxmlformats.org/markup-compatibility/2006" xmlns:aink="http://schemas.microsoft.com/office/drawing/2016/ink" xmlns:am3d="http://schemas.microsoft.com/office/drawing/2017/model3d" xmlns:o="urn:schemas-microsoft-com:office:office" xmlns:r="http://schemas.openxmlformats.org/officeDocument/2006/relationships" xmlns:m="http://schemas.openxmlformats.org/officeDocument/2006/math" xmlns:v="urn:schemas-microsoft-com:vml" xmlns:wp14="http://schemas.microsoft.com/office/word/2010/wordprocessingDrawing" xmlns:wp="http://schemas.openxmlformats.org/drawingml/2006/wordprocessingDrawing" xmlns:w10="urn:schemas-microsoft-com:office:word" xmlns:w="http://schemas.openxmlformats.org/wordprocessingml/2006/main" xmlns:w14="http://schemas.microsoft.com/office/word/2010/wordml" xmlns:w15="http://schemas.microsoft.com/office/word/2012/wordml" xmlns:w16cex="http://schemas.microsoft.com/office/word/2018/wordml/cex" xmlns:w16cid="http://schemas.microsoft.com/office/word/2016/wordml/cid" xmlns:w16="http://schemas.microsoft.com/office/word/2018/wordml" xmlns:w16sdtdh="http://schemas.microsoft.com/office/word/2020/wordml/sdtdatahash" xmlns:w16se="http://schemas.microsoft.com/office/word/2015/wordml/symex" xmlns:wpg="http://schemas.microsoft.com/office/word/2010/wordprocessingGroup" xmlns:wpi="http://schemas.microsoft.com/office/word/2010/wordprocessingInk" xmlns:wne="http://schemas.microsoft.com/office/word/2006/wordml" xmlns:wps="http://schemas.microsoft.com/office/word/2010/wordprocessingShape" mc:Ignorable="w14 w15 w16se w16cid w16 w16cex w16sdtdh wp14">
   <w:body>
     <w:p>
       <w:r>
+        <w:rPr>
+          <w:noProof/>
+        </w:rPr>
         <w:drawing>
-          <wp:inline distT="0" distB="0" distL="0" distR="0" wp14:anchorId="44162C6C" wp14:editId="67F3FC74">
+          <wp:inline distT="0" distB="0" distL="0" distR="0" wp14:anchorId="44162C6C" wp14:editId="6A57D051">
             <wp:extent cx="5943600" cy="2244090"/>
             <wp:effectExtent l="0" t="0" r="0" b="3810"/>
             <wp:docPr id="1" name="Picture 1"/>
@@ -43,8 +46,11 @@
     </w:p>
     <w:p>
       <w:r>
+        <w:rPr>
+          <w:noProof/>
+        </w:rPr>
         <w:drawing>
-          <wp:inline distT="0" distB="0" distL="0" distR="0" wp14:anchorId="5B8A30BC" wp14:editId="7334E187">
+          <wp:inline distT="0" distB="0" distL="0" distR="0" wp14:anchorId="5B8A30BC" wp14:editId="45DF9BF3">
             <wp:extent cx="5943600" cy="1822450"/>
             <wp:effectExtent l="0" t="0" r="0" b="6350"/>
             <wp:docPr id="2" name="Picture 2"/>
@@ -82,8 +88,11 @@
     </w:p>
     <w:p>
       <w:r>
+        <w:rPr>
+          <w:noProof/>
+        </w:rPr>
         <w:drawing>
-          <wp:inline distT="0" distB="0" distL="0" distR="0" wp14:anchorId="1F87FFB2" wp14:editId="34C25FFD">
+          <wp:inline distT="0" distB="0" distL="0" distR="0" wp14:anchorId="1F87FFB2" wp14:editId="2E6EA207">
             <wp:extent cx="5943600" cy="1842770"/>
             <wp:effectExtent l="0" t="0" r="0" b="5080"/>
             <wp:docPr id="3" name="Picture 3"/>
@@ -121,8 +130,11 @@
     </w:p>
     <w:p>
       <w:r>
+        <w:rPr>
+          <w:noProof/>
+        </w:rPr>
         <w:drawing>
-          <wp:inline distT="0" distB="0" distL="0" distR="0" wp14:anchorId="1818AC9C" wp14:editId="27A21CD8">
+          <wp:inline distT="0" distB="0" distL="0" distR="0" wp14:anchorId="1818AC9C" wp14:editId="654ABDD5">
             <wp:extent cx="5943600" cy="1700530"/>
             <wp:effectExtent l="0" t="0" r="0" b="0"/>
             <wp:docPr id="4" name="Picture 4"/>
@@ -160,9 +172,12 @@
     </w:p>
     <w:p>
       <w:r>
+        <w:rPr>
+          <w:noProof/>
+        </w:rPr>
         <w:lastRenderedPageBreak/>
         <w:drawing>
-          <wp:inline distT="0" distB="0" distL="0" distR="0" wp14:anchorId="79384A23" wp14:editId="1DE8E221">
+          <wp:inline distT="0" distB="0" distL="0" distR="0" wp14:anchorId="79384A23" wp14:editId="7F6185AB">
             <wp:extent cx="5943600" cy="5075555"/>
             <wp:effectExtent l="0" t="0" r="0" b="0"/>
             <wp:docPr id="5" name="Picture 5"/>
@@ -190,6 +205,11 @@
                     <a:prstGeom prst="rect">
                       <a:avLst/>
                     </a:prstGeom>
+                    <a:effectLst>
+                      <a:innerShdw blurRad="114300">
+                        <a:prstClr val="black"/>
+                      </a:innerShdw>
+                    </a:effectLst>
                   </pic:spPr>
                 </pic:pic>
               </a:graphicData>
@@ -205,7 +225,32 @@
           <w:b/>
           <w:bCs/>
         </w:rPr>
-        <w:t xml:space="preserve">Creating  Maven Project in Intellij : </w:t>
+        <w:t xml:space="preserve">Creating Maven Project in </w:t>
+      </w:r>
+      <w:proofErr w:type="spellStart"/>
+      <w:proofErr w:type="gramStart"/>
+      <w:r>
+        <w:rPr>
+          <w:b/>
+          <w:bCs/>
+        </w:rPr>
+        <w:t>Intellij</w:t>
+      </w:r>
+      <w:proofErr w:type="spellEnd"/>
+      <w:r>
+        <w:rPr>
+          <w:b/>
+          <w:bCs/>
+        </w:rPr>
+        <w:t xml:space="preserve"> :</w:t>
+      </w:r>
+      <w:proofErr w:type="gramEnd"/>
+      <w:r>
+        <w:rPr>
+          <w:b/>
+          <w:bCs/>
+        </w:rPr>
+        <w:t xml:space="preserve"> </w:t>
       </w:r>
       <w:r>
         <w:t xml:space="preserve"> </w:t>
@@ -246,8 +291,11 @@
         <w:ind w:left="360"/>
       </w:pPr>
       <w:r>
+        <w:rPr>
+          <w:noProof/>
+        </w:rPr>
         <w:drawing>
-          <wp:inline distT="0" distB="0" distL="0" distR="0" wp14:anchorId="0530F426" wp14:editId="42130649">
+          <wp:inline distT="0" distB="0" distL="0" distR="0" wp14:anchorId="0530F426" wp14:editId="5B51E389">
             <wp:extent cx="5934903" cy="876422"/>
             <wp:effectExtent l="0" t="0" r="8890" b="0"/>
             <wp:docPr id="7" name="Picture 7"/>
@@ -275,6 +323,11 @@
                     <a:prstGeom prst="rect">
                       <a:avLst/>
                     </a:prstGeom>
+                    <a:effectLst>
+                      <a:innerShdw blurRad="114300">
+                        <a:prstClr val="black"/>
+                      </a:innerShdw>
+                    </a:effectLst>
                   </pic:spPr>
                 </pic:pic>
               </a:graphicData>
@@ -298,6 +351,9 @@
         <w:ind w:left="360"/>
       </w:pPr>
       <w:r>
+        <w:rPr>
+          <w:noProof/>
+        </w:rPr>
         <w:lastRenderedPageBreak/>
         <w:drawing>
           <wp:inline distT="0" distB="0" distL="0" distR="0" wp14:anchorId="6F752C16" wp14:editId="6D176632">
@@ -341,6 +397,9 @@
         <w:ind w:left="360"/>
       </w:pPr>
       <w:r>
+        <w:rPr>
+          <w:noProof/>
+        </w:rPr>
         <w:drawing>
           <wp:inline distT="0" distB="0" distL="0" distR="0" wp14:anchorId="517F52E0" wp14:editId="713EEA4D">
             <wp:extent cx="5943600" cy="1534160"/>
@@ -388,8 +447,11 @@
         <w:ind w:left="360"/>
       </w:pPr>
       <w:r>
+        <w:rPr>
+          <w:noProof/>
+        </w:rPr>
         <w:drawing>
-          <wp:inline distT="0" distB="0" distL="0" distR="0" wp14:anchorId="04A644A9" wp14:editId="3225EF44">
+          <wp:inline distT="0" distB="0" distL="0" distR="0" wp14:anchorId="04A644A9" wp14:editId="6F92E6B1">
             <wp:extent cx="5943600" cy="3128645"/>
             <wp:effectExtent l="0" t="0" r="0" b="0"/>
             <wp:docPr id="10" name="Picture 10"/>
@@ -417,6 +479,11 @@
                     <a:prstGeom prst="rect">
                       <a:avLst/>
                     </a:prstGeom>
+                    <a:effectLst>
+                      <a:innerShdw blurRad="114300">
+                        <a:prstClr val="black"/>
+                      </a:innerShdw>
+                    </a:effectLst>
                   </pic:spPr>
                 </pic:pic>
               </a:graphicData>
@@ -440,6 +507,9 @@
         <w:ind w:left="360"/>
       </w:pPr>
       <w:r>
+        <w:rPr>
+          <w:noProof/>
+        </w:rPr>
         <w:lastRenderedPageBreak/>
         <w:drawing>
           <wp:inline distT="0" distB="0" distL="0" distR="0" wp14:anchorId="405D1A67" wp14:editId="7355B8B2">
@@ -483,6 +553,9 @@
         <w:ind w:left="360"/>
       </w:pPr>
       <w:r>
+        <w:rPr>
+          <w:noProof/>
+        </w:rPr>
         <w:drawing>
           <wp:inline distT="0" distB="0" distL="0" distR="0" wp14:anchorId="5373A25F" wp14:editId="309D0F2F">
             <wp:extent cx="5943600" cy="1071245"/>
@@ -525,6 +598,9 @@
         <w:ind w:left="360"/>
       </w:pPr>
       <w:r>
+        <w:rPr>
+          <w:noProof/>
+        </w:rPr>
         <w:drawing>
           <wp:inline distT="0" distB="0" distL="0" distR="0" wp14:anchorId="1CF80442" wp14:editId="6F4C9FB4">
             <wp:extent cx="5943600" cy="2131695"/>
@@ -567,6 +643,9 @@
         <w:ind w:left="360"/>
       </w:pPr>
       <w:r>
+        <w:rPr>
+          <w:noProof/>
+        </w:rPr>
         <w:drawing>
           <wp:inline distT="0" distB="0" distL="0" distR="0" wp14:anchorId="0C582BF3" wp14:editId="5BD72DAC">
             <wp:extent cx="5943600" cy="925830"/>
@@ -615,7 +694,7 @@
 </file>
 
 <file path=word/numbering.xml><?xml version="1.0" encoding="utf-8"?>
-<w:numbering xmlns:wpc="http://schemas.microsoft.com/office/word/2010/wordprocessingCanvas" xmlns:cx="http://schemas.microsoft.com/office/drawing/2014/chartex" xmlns:cx1="http://schemas.microsoft.com/office/drawing/2015/9/8/chartex" xmlns:cx2="http://schemas.microsoft.com/office/drawing/2015/10/21/chartex" xmlns:cx3="http://schemas.microsoft.com/office/drawing/2016/5/9/chartex" xmlns:cx4="http://schemas.microsoft.com/office/drawing/2016/5/10/chartex" xmlns:cx5="http://schemas.microsoft.com/office/drawing/2016/5/11/chartex" xmlns:cx6="http://schemas.microsoft.com/office/drawing/2016/5/12/chartex" xmlns:cx7="http://schemas.microsoft.com/office/drawing/2016/5/13/chartex" xmlns:cx8="http://schemas.microsoft.com/office/drawing/2016/5/14/chartex" xmlns:mc="http://schemas.openxmlformats.org/markup-compatibility/2006" xmlns:aink="http://schemas.microsoft.com/office/drawing/2016/ink" xmlns:am3d="http://schemas.microsoft.com/office/drawing/2017/model3d" xmlns:o="urn:schemas-microsoft-com:office:office" xmlns:r="http://schemas.openxmlformats.org/officeDocument/2006/relationships" xmlns:m="http://schemas.openxmlformats.org/officeDocument/2006/math" xmlns:v="urn:schemas-microsoft-com:vml" xmlns:wp14="http://schemas.microsoft.com/office/word/2010/wordprocessingDrawing" xmlns:wp="http://schemas.openxmlformats.org/drawingml/2006/wordprocessingDrawing" xmlns:w10="urn:schemas-microsoft-com:office:word" xmlns:w="http://schemas.openxmlformats.org/wordprocessingml/2006/main" xmlns:w14="http://schemas.microsoft.com/office/word/2010/wordml" xmlns:w15="http://schemas.microsoft.com/office/word/2012/wordml" xmlns:w16cex="http://schemas.microsoft.com/office/word/2018/wordml/cex" xmlns:w16cid="http://schemas.microsoft.com/office/word/2016/wordml/cid" xmlns:w16="http://schemas.microsoft.com/office/word/2018/wordml" xmlns:w16se="http://schemas.microsoft.com/office/word/2015/wordml/symex" xmlns:wpg="http://schemas.microsoft.com/office/word/2010/wordprocessingGroup" xmlns:wpi="http://schemas.microsoft.com/office/word/2010/wordprocessingInk" xmlns:wne="http://schemas.microsoft.com/office/word/2006/wordml" xmlns:wps="http://schemas.microsoft.com/office/word/2010/wordprocessingShape" mc:Ignorable="w14 w15 w16se w16cid w16 w16cex wp14">
+<w:numbering xmlns:wpc="http://schemas.microsoft.com/office/word/2010/wordprocessingCanvas" xmlns:cx="http://schemas.microsoft.com/office/drawing/2014/chartex" xmlns:cx1="http://schemas.microsoft.com/office/drawing/2015/9/8/chartex" xmlns:cx2="http://schemas.microsoft.com/office/drawing/2015/10/21/chartex" xmlns:cx3="http://schemas.microsoft.com/office/drawing/2016/5/9/chartex" xmlns:cx4="http://schemas.microsoft.com/office/drawing/2016/5/10/chartex" xmlns:cx5="http://schemas.microsoft.com/office/drawing/2016/5/11/chartex" xmlns:cx6="http://schemas.microsoft.com/office/drawing/2016/5/12/chartex" xmlns:cx7="http://schemas.microsoft.com/office/drawing/2016/5/13/chartex" xmlns:cx8="http://schemas.microsoft.com/office/drawing/2016/5/14/chartex" xmlns:mc="http://schemas.openxmlformats.org/markup-compatibility/2006" xmlns:aink="http://schemas.microsoft.com/office/drawing/2016/ink" xmlns:am3d="http://schemas.microsoft.com/office/drawing/2017/model3d" xmlns:o="urn:schemas-microsoft-com:office:office" xmlns:r="http://schemas.openxmlformats.org/officeDocument/2006/relationships" xmlns:m="http://schemas.openxmlformats.org/officeDocument/2006/math" xmlns:v="urn:schemas-microsoft-com:vml" xmlns:wp14="http://schemas.microsoft.com/office/word/2010/wordprocessingDrawing" xmlns:wp="http://schemas.openxmlformats.org/drawingml/2006/wordprocessingDrawing" xmlns:w10="urn:schemas-microsoft-com:office:word" xmlns:w="http://schemas.openxmlformats.org/wordprocessingml/2006/main" xmlns:w14="http://schemas.microsoft.com/office/word/2010/wordml" xmlns:w15="http://schemas.microsoft.com/office/word/2012/wordml" xmlns:w16cex="http://schemas.microsoft.com/office/word/2018/wordml/cex" xmlns:w16cid="http://schemas.microsoft.com/office/word/2016/wordml/cid" xmlns:w16="http://schemas.microsoft.com/office/word/2018/wordml" xmlns:w16sdtdh="http://schemas.microsoft.com/office/word/2020/wordml/sdtdatahash" xmlns:w16se="http://schemas.microsoft.com/office/word/2015/wordml/symex" xmlns:wpg="http://schemas.microsoft.com/office/word/2010/wordprocessingGroup" xmlns:wpi="http://schemas.microsoft.com/office/word/2010/wordprocessingInk" xmlns:wne="http://schemas.microsoft.com/office/word/2006/wordml" xmlns:wps="http://schemas.microsoft.com/office/word/2010/wordprocessingShape" mc:Ignorable="w14 w15 w16se w16cid w16 w16cex w16sdtdh wp14">
   <w:abstractNum w:abstractNumId="0" w15:restartNumberingAfterBreak="0">
     <w:nsid w:val="22FE2B75"/>
     <w:multiLevelType w:val="hybridMultilevel"/>
@@ -736,7 +815,7 @@
 </file>
 
 <file path=word/styles.xml><?xml version="1.0" encoding="utf-8"?>
-<w:styles xmlns:mc="http://schemas.openxmlformats.org/markup-compatibility/2006" xmlns:r="http://schemas.openxmlformats.org/officeDocument/2006/relationships" xmlns:w="http://schemas.openxmlformats.org/wordprocessingml/2006/main" xmlns:w14="http://schemas.microsoft.com/office/word/2010/wordml" xmlns:w15="http://schemas.microsoft.com/office/word/2012/wordml" xmlns:w16cex="http://schemas.microsoft.com/office/word/2018/wordml/cex" xmlns:w16cid="http://schemas.microsoft.com/office/word/2016/wordml/cid" xmlns:w16="http://schemas.microsoft.com/office/word/2018/wordml" xmlns:w16se="http://schemas.microsoft.com/office/word/2015/wordml/symex" mc:Ignorable="w14 w15 w16se w16cid w16 w16cex">
+<w:styles xmlns:mc="http://schemas.openxmlformats.org/markup-compatibility/2006" xmlns:r="http://schemas.openxmlformats.org/officeDocument/2006/relationships" xmlns:w="http://schemas.openxmlformats.org/wordprocessingml/2006/main" xmlns:w14="http://schemas.microsoft.com/office/word/2010/wordml" xmlns:w15="http://schemas.microsoft.com/office/word/2012/wordml" xmlns:w16cex="http://schemas.microsoft.com/office/word/2018/wordml/cex" xmlns:w16cid="http://schemas.microsoft.com/office/word/2016/wordml/cid" xmlns:w16="http://schemas.microsoft.com/office/word/2018/wordml" xmlns:w16sdtdh="http://schemas.microsoft.com/office/word/2020/wordml/sdtdatahash" xmlns:w16se="http://schemas.microsoft.com/office/word/2015/wordml/symex" mc:Ignorable="w14 w15 w16se w16cid w16 w16cex w16sdtdh">
   <w:docDefaults>
     <w:rPrDefault>
       <w:rPr>
